--- a/HI_WRF_description_paper.docx
+++ b/HI_WRF_description_paper.docx
@@ -3,8 +3,6 @@
 <w:document xmlns:wpc="http://schemas.microsoft.com/office/word/2010/wordprocessingCanvas" xmlns:cx="http://schemas.microsoft.com/office/drawing/2014/chartex" xmlns:cx1="http://schemas.microsoft.com/office/drawing/2015/9/8/chartex" xmlns:cx2="http://schemas.microsoft.com/office/drawing/2015/10/21/chartex" xmlns:cx3="http://schemas.microsoft.com/office/drawing/2016/5/9/chartex" xmlns:cx4="http://schemas.microsoft.com/office/drawing/2016/5/10/chartex" xmlns:cx5="http://schemas.microsoft.com/office/drawing/2016/5/11/chartex" xmlns:cx6="http://schemas.microsoft.com/office/drawing/2016/5/12/chartex" xmlns:cx7="http://schemas.microsoft.com/office/drawing/2016/5/13/chartex" xmlns:cx8="http://schemas.microsoft.com/office/drawing/2016/5/14/chartex" xmlns:mc="http://schemas.openxmlformats.org/markup-compatibility/2006" xmlns:aink="http://schemas.microsoft.com/office/drawing/2016/ink" xmlns:am3d="http://schemas.microsoft.com/office/drawing/2017/model3d" xmlns:o="urn:schemas-microsoft-com:office:office" xmlns:oel="http://schemas.microsoft.com/office/2019/extlst" xmlns:r="http://schemas.openxmlformats.org/officeDocument/2006/relationships" xmlns:m="http://schemas.openxmlformats.org/officeDocument/2006/math" xmlns:v="urn:schemas-microsoft-com:vml" xmlns:wp14="http://schemas.microsoft.com/office/word/2010/wordprocessingDrawing" xmlns:wp="http://schemas.openxmlformats.org/drawingml/2006/wordprocessingDrawing" xmlns:w10="urn:schemas-microsoft-com:office:word" xmlns:w="http://schemas.openxmlformats.org/wordprocessingml/2006/main" xmlns:w14="http://schemas.microsoft.com/office/word/2010/wordml" xmlns:w15="http://schemas.microsoft.com/office/word/2012/wordml" xmlns:w16cex="http://schemas.microsoft.com/office/word/2018/wordml/cex" xmlns:w16cid="http://schemas.microsoft.com/office/word/2016/wordml/cid" xmlns:w16="http://schemas.microsoft.com/office/word/2018/wordml" xmlns:w16sdtdh="http://schemas.microsoft.com/office/word/2020/wordml/sdtdatahash" xmlns:w16se="http://schemas.microsoft.com/office/word/2015/wordml/symex" xmlns:wpg="http://schemas.microsoft.com/office/word/2010/wordprocessingGroup" xmlns:wpi="http://schemas.microsoft.com/office/word/2010/wordprocessingInk" xmlns:wne="http://schemas.microsoft.com/office/word/2006/wordml" xmlns:wps="http://schemas.microsoft.com/office/word/2010/wordprocessingShape" mc:Ignorable="w14 w15 w16se w16cid w16 w16cex w16sdtdh wp14">
   <w:body>
     <w:p>
-      <w:bookmarkStart w:id="0" w:name="_GoBack"/>
-      <w:bookmarkEnd w:id="0"/>
       <w:r>
         <w:t>Title: Weather Research Forecast Model runs for Hawaii</w:t>
       </w:r>
@@ -242,6 +240,11 @@
       </w:r>
     </w:p>
     <w:p>
+      <w:pPr>
+        <w:rPr>
+          <w:color w:val="000000" w:themeColor="text1"/>
+        </w:rPr>
+      </w:pPr>
       <w:r>
         <w:t>Hourly data were downloaded from &lt;LINK&gt; from data housed at the USGS server.</w:t>
       </w:r>
@@ -343,25 +346,22 @@
         <w:t>2 to correct for the underestimation in the WRF model. For variable-specific reference products, please see the variable-specific information below.</w:t>
       </w:r>
       <w:r>
-        <w:t xml:space="preserve"> </w:t>
-      </w:r>
-      <w:r>
-        <w:rPr>
-          <w:color w:val="FF0000"/>
-        </w:rPr>
-        <w:t xml:space="preserve">Data products were multiplied by 100 and then rounded to be integers, </w:t>
+        <w:rPr>
+          <w:color w:val="000000" w:themeColor="text1"/>
+        </w:rPr>
+        <w:t xml:space="preserve"> Data products were multiplied by 100 and then rounded to be integers, </w:t>
       </w:r>
       <w:proofErr w:type="gramStart"/>
       <w:r>
         <w:rPr>
-          <w:color w:val="FF0000"/>
+          <w:color w:val="000000" w:themeColor="text1"/>
         </w:rPr>
         <w:t>in order to</w:t>
       </w:r>
       <w:proofErr w:type="gramEnd"/>
       <w:r>
         <w:rPr>
-          <w:color w:val="FF0000"/>
+          <w:color w:val="000000" w:themeColor="text1"/>
         </w:rPr>
         <w:t xml:space="preserve"> reduce the file size of the resulting data files.</w:t>
       </w:r>
@@ -398,6 +398,20 @@
         <w:t>Rainfall-specific methods</w:t>
       </w:r>
     </w:p>
+    <w:p>
+      <w:r>
+        <w:t>Comparison to Hawaii Rainfall Atlas (</w:t>
+      </w:r>
+      <w:r>
+        <w:rPr>
+          <w:highlight w:val="yellow"/>
+        </w:rPr>
+        <w:t>citation for rainfall atlas</w:t>
+      </w:r>
+      <w:r>
+        <w:t>)</w:t>
+      </w:r>
+    </w:p>
     <w:p/>
     <w:p>
       <w:pPr>
@@ -464,12 +478,1054 @@
     </w:p>
     <w:p/>
     <w:p>
-      <w:r>
+      <w:pPr>
+        <w:jc w:val="right"/>
+      </w:pPr>
+      <w:r>
+        <w:br w:type="page"/>
+      </w:r>
+    </w:p>
+    <w:p>
+      <w:pPr>
+        <w:pStyle w:val="Heading1"/>
+      </w:pPr>
+      <w:r>
+        <w:lastRenderedPageBreak/>
         <w:t>Results</w:t>
       </w:r>
     </w:p>
     <w:p>
       <w:pPr>
+        <w:pStyle w:val="Heading2"/>
+      </w:pPr>
+      <w:r>
+        <w:t>Rainfall</w:t>
+      </w:r>
+    </w:p>
+    <w:p>
+      <w:commentRangeStart w:id="0"/>
+      <w:r>
+        <w:t xml:space="preserve">Mean </w:t>
+      </w:r>
+      <w:commentRangeEnd w:id="0"/>
+      <w:r>
+        <w:rPr>
+          <w:rStyle w:val="CommentReference"/>
+        </w:rPr>
+        <w:commentReference w:id="0"/>
+      </w:r>
+      <w:r>
+        <w:t xml:space="preserve">climatology over estimated rainfall in some areas, while underestimating rainfall in other areas </w:t>
+      </w:r>
+      <w:r>
+        <w:t>when compared to the Hawaii Rainfall Atlas analysis project (</w:t>
+      </w:r>
+      <w:r>
+        <w:rPr>
+          <w:highlight w:val="yellow"/>
+        </w:rPr>
+        <w:t>Figure R1</w:t>
+      </w:r>
+      <w:r>
+        <w:t>).</w:t>
+      </w:r>
+      <w:r>
+        <w:t xml:space="preserve"> These patterns were </w:t>
+      </w:r>
+      <w:proofErr w:type="gramStart"/>
+      <w:r>
+        <w:t>similar to</w:t>
+      </w:r>
+      <w:proofErr w:type="gramEnd"/>
+      <w:r>
+        <w:t xml:space="preserve"> those seen in monthly </w:t>
+      </w:r>
+      <w:proofErr w:type="spellStart"/>
+      <w:r>
+        <w:t>climatologies</w:t>
+      </w:r>
+      <w:proofErr w:type="spellEnd"/>
+      <w:r>
+        <w:t xml:space="preserve"> (</w:t>
+      </w:r>
+      <w:r>
+        <w:rPr>
+          <w:highlight w:val="yellow"/>
+        </w:rPr>
+        <w:t>Figures R2 – R5</w:t>
+      </w:r>
+      <w:r>
+        <w:t>)</w:t>
+      </w:r>
+      <w:r>
+        <w:t>.</w:t>
+      </w:r>
+      <w:r>
+        <w:t xml:space="preserve"> The</w:t>
+      </w:r>
+      <w:r>
+        <w:t xml:space="preserve"> annual (</w:t>
+      </w:r>
+      <w:r>
+        <w:rPr>
+          <w:highlight w:val="yellow"/>
+        </w:rPr>
+        <w:t>Fig. RS1</w:t>
+      </w:r>
+      <w:r>
+        <w:t>) and monthly</w:t>
+      </w:r>
+      <w:r>
+        <w:t xml:space="preserve"> patterns</w:t>
+      </w:r>
+      <w:r>
+        <w:t xml:space="preserve"> (</w:t>
+      </w:r>
+      <w:r>
+        <w:rPr>
+          <w:highlight w:val="yellow"/>
+        </w:rPr>
+        <w:t>Fig. RS2</w:t>
+      </w:r>
+      <w:r>
+        <w:t>)</w:t>
+      </w:r>
+      <w:r>
+        <w:t xml:space="preserve"> were not driven by any one individual year</w:t>
+      </w:r>
+      <w:r>
+        <w:t xml:space="preserve"> or month</w:t>
+      </w:r>
+      <w:r>
+        <w:t>.</w:t>
+      </w:r>
+      <w:r>
+        <w:t xml:space="preserve"> Histograms for selected </w:t>
+      </w:r>
+      <w:r>
+        <w:t>(</w:t>
+      </w:r>
+      <w:r>
+        <w:rPr>
+          <w:highlight w:val="yellow"/>
+        </w:rPr>
+        <w:t>Figs. RS3</w:t>
+      </w:r>
+      <w:r>
+        <w:t>) and random (</w:t>
+      </w:r>
+      <w:r>
+        <w:rPr>
+          <w:highlight w:val="yellow"/>
+        </w:rPr>
+        <w:t>Figs. RS4</w:t>
+      </w:r>
+      <w:r>
+        <w:t>)</w:t>
+      </w:r>
+      <w:r>
+        <w:t xml:space="preserve"> locations </w:t>
+      </w:r>
+      <w:r>
+        <w:rPr>
+          <w:highlight w:val="yellow"/>
+        </w:rPr>
+        <w:t>&lt;say something once these histograms are made&gt;</w:t>
+      </w:r>
+      <w:r>
+        <w:t>. Minimum and maximum values were within the realm of plausibility (Table R1)</w:t>
+      </w:r>
+      <w:r>
+        <w:t>.</w:t>
+      </w:r>
+    </w:p>
+    <w:p/>
+    <w:p>
+      <w:r>
+        <w:t xml:space="preserve">#**# </w:t>
+      </w:r>
+      <w:r>
+        <w:t>Add</w:t>
+      </w:r>
+      <w:r>
+        <w:t xml:space="preserve"> comparison of present to future</w:t>
+      </w:r>
+    </w:p>
+    <w:p/>
+    <w:p>
+      <w:r>
+        <w:rPr>
+          <w:b/>
+          <w:bCs/>
+        </w:rPr>
+        <w:t>Table R1.</w:t>
+      </w:r>
+      <w:r>
+        <w:t xml:space="preserve"> Minimum, 2.5, 25, 50, 75, </w:t>
+      </w:r>
+      <w:r>
+        <w:t>97.5% and maximum values for WRF model outputs and Hawaii Rainfall atlas for four Hawaiian Islands.</w:t>
+      </w:r>
+    </w:p>
+    <w:tbl>
+      <w:tblPr>
+        <w:tblStyle w:val="TableGrid"/>
+        <w:tblW w:w="0" w:type="auto"/>
+        <w:tblBorders>
+          <w:top w:val="none" w:sz="0" w:space="0" w:color="auto"/>
+          <w:left w:val="none" w:sz="0" w:space="0" w:color="auto"/>
+          <w:bottom w:val="none" w:sz="0" w:space="0" w:color="auto"/>
+          <w:right w:val="none" w:sz="0" w:space="0" w:color="auto"/>
+          <w:insideH w:val="none" w:sz="0" w:space="0" w:color="auto"/>
+          <w:insideV w:val="none" w:sz="0" w:space="0" w:color="auto"/>
+        </w:tblBorders>
+        <w:tblLook w:val="04A0" w:firstRow="1" w:lastRow="0" w:firstColumn="1" w:lastColumn="0" w:noHBand="0" w:noVBand="1"/>
+      </w:tblPr>
+      <w:tblGrid>
+        <w:gridCol w:w="1870"/>
+        <w:gridCol w:w="920"/>
+        <w:gridCol w:w="900"/>
+        <w:gridCol w:w="977"/>
+        <w:gridCol w:w="913"/>
+      </w:tblGrid>
+      <w:tr>
+        <w:tc>
+          <w:tcPr>
+            <w:tcW w:w="1870" w:type="dxa"/>
+            <w:tcBorders>
+              <w:top w:val="single" w:sz="4" w:space="0" w:color="auto"/>
+              <w:bottom w:val="single" w:sz="4" w:space="0" w:color="auto"/>
+            </w:tcBorders>
+          </w:tcPr>
+          <w:p/>
+        </w:tc>
+        <w:tc>
+          <w:tcPr>
+            <w:tcW w:w="920" w:type="dxa"/>
+            <w:tcBorders>
+              <w:top w:val="single" w:sz="4" w:space="0" w:color="auto"/>
+              <w:bottom w:val="single" w:sz="4" w:space="0" w:color="auto"/>
+            </w:tcBorders>
+          </w:tcPr>
+          <w:p>
+            <w:r>
+              <w:t>Kauai</w:t>
+            </w:r>
+          </w:p>
+        </w:tc>
+        <w:tc>
+          <w:tcPr>
+            <w:tcW w:w="900" w:type="dxa"/>
+            <w:tcBorders>
+              <w:top w:val="single" w:sz="4" w:space="0" w:color="auto"/>
+              <w:bottom w:val="single" w:sz="4" w:space="0" w:color="auto"/>
+            </w:tcBorders>
+          </w:tcPr>
+          <w:p>
+            <w:r>
+              <w:t>Oahu</w:t>
+            </w:r>
+          </w:p>
+        </w:tc>
+        <w:tc>
+          <w:tcPr>
+            <w:tcW w:w="977" w:type="dxa"/>
+            <w:tcBorders>
+              <w:top w:val="single" w:sz="4" w:space="0" w:color="auto"/>
+              <w:bottom w:val="single" w:sz="4" w:space="0" w:color="auto"/>
+            </w:tcBorders>
+          </w:tcPr>
+          <w:p>
+            <w:r>
+              <w:t>Maui</w:t>
+            </w:r>
+          </w:p>
+        </w:tc>
+        <w:tc>
+          <w:tcPr>
+            <w:tcW w:w="913" w:type="dxa"/>
+            <w:tcBorders>
+              <w:top w:val="single" w:sz="4" w:space="0" w:color="auto"/>
+              <w:bottom w:val="single" w:sz="4" w:space="0" w:color="auto"/>
+            </w:tcBorders>
+          </w:tcPr>
+          <w:p>
+            <w:r>
+              <w:t>Hawaii</w:t>
+            </w:r>
+          </w:p>
+        </w:tc>
+      </w:tr>
+      <w:tr>
+        <w:tc>
+          <w:tcPr>
+            <w:tcW w:w="1870" w:type="dxa"/>
+            <w:tcBorders>
+              <w:top w:val="single" w:sz="4" w:space="0" w:color="auto"/>
+            </w:tcBorders>
+          </w:tcPr>
+          <w:p>
+            <w:r>
+              <w:t>Minimum</w:t>
+            </w:r>
+          </w:p>
+        </w:tc>
+        <w:tc>
+          <w:tcPr>
+            <w:tcW w:w="920" w:type="dxa"/>
+            <w:tcBorders>
+              <w:top w:val="single" w:sz="4" w:space="0" w:color="auto"/>
+            </w:tcBorders>
+          </w:tcPr>
+          <w:p/>
+        </w:tc>
+        <w:tc>
+          <w:tcPr>
+            <w:tcW w:w="900" w:type="dxa"/>
+            <w:tcBorders>
+              <w:top w:val="single" w:sz="4" w:space="0" w:color="auto"/>
+            </w:tcBorders>
+          </w:tcPr>
+          <w:p/>
+        </w:tc>
+        <w:tc>
+          <w:tcPr>
+            <w:tcW w:w="977" w:type="dxa"/>
+            <w:tcBorders>
+              <w:top w:val="single" w:sz="4" w:space="0" w:color="auto"/>
+            </w:tcBorders>
+          </w:tcPr>
+          <w:p/>
+        </w:tc>
+        <w:tc>
+          <w:tcPr>
+            <w:tcW w:w="913" w:type="dxa"/>
+            <w:tcBorders>
+              <w:top w:val="single" w:sz="4" w:space="0" w:color="auto"/>
+            </w:tcBorders>
+          </w:tcPr>
+          <w:p/>
+        </w:tc>
+      </w:tr>
+      <w:tr>
+        <w:tc>
+          <w:tcPr>
+            <w:tcW w:w="1870" w:type="dxa"/>
+          </w:tcPr>
+          <w:p>
+            <w:r>
+              <w:t>2.5%</w:t>
+            </w:r>
+          </w:p>
+        </w:tc>
+        <w:tc>
+          <w:tcPr>
+            <w:tcW w:w="920" w:type="dxa"/>
+          </w:tcPr>
+          <w:p/>
+        </w:tc>
+        <w:tc>
+          <w:tcPr>
+            <w:tcW w:w="900" w:type="dxa"/>
+          </w:tcPr>
+          <w:p/>
+        </w:tc>
+        <w:tc>
+          <w:tcPr>
+            <w:tcW w:w="977" w:type="dxa"/>
+          </w:tcPr>
+          <w:p/>
+        </w:tc>
+        <w:tc>
+          <w:tcPr>
+            <w:tcW w:w="913" w:type="dxa"/>
+          </w:tcPr>
+          <w:p/>
+        </w:tc>
+      </w:tr>
+      <w:tr>
+        <w:tc>
+          <w:tcPr>
+            <w:tcW w:w="1870" w:type="dxa"/>
+          </w:tcPr>
+          <w:p>
+            <w:r>
+              <w:t>25%</w:t>
+            </w:r>
+          </w:p>
+        </w:tc>
+        <w:tc>
+          <w:tcPr>
+            <w:tcW w:w="920" w:type="dxa"/>
+          </w:tcPr>
+          <w:p/>
+        </w:tc>
+        <w:tc>
+          <w:tcPr>
+            <w:tcW w:w="900" w:type="dxa"/>
+          </w:tcPr>
+          <w:p/>
+        </w:tc>
+        <w:tc>
+          <w:tcPr>
+            <w:tcW w:w="977" w:type="dxa"/>
+          </w:tcPr>
+          <w:p/>
+        </w:tc>
+        <w:tc>
+          <w:tcPr>
+            <w:tcW w:w="913" w:type="dxa"/>
+          </w:tcPr>
+          <w:p/>
+        </w:tc>
+      </w:tr>
+      <w:tr>
+        <w:tc>
+          <w:tcPr>
+            <w:tcW w:w="1870" w:type="dxa"/>
+          </w:tcPr>
+          <w:p>
+            <w:r>
+              <w:t>50%</w:t>
+            </w:r>
+          </w:p>
+        </w:tc>
+        <w:tc>
+          <w:tcPr>
+            <w:tcW w:w="920" w:type="dxa"/>
+          </w:tcPr>
+          <w:p/>
+        </w:tc>
+        <w:tc>
+          <w:tcPr>
+            <w:tcW w:w="900" w:type="dxa"/>
+          </w:tcPr>
+          <w:p/>
+        </w:tc>
+        <w:tc>
+          <w:tcPr>
+            <w:tcW w:w="977" w:type="dxa"/>
+          </w:tcPr>
+          <w:p/>
+        </w:tc>
+        <w:tc>
+          <w:tcPr>
+            <w:tcW w:w="913" w:type="dxa"/>
+          </w:tcPr>
+          <w:p/>
+        </w:tc>
+      </w:tr>
+      <w:tr>
+        <w:tc>
+          <w:tcPr>
+            <w:tcW w:w="1870" w:type="dxa"/>
+          </w:tcPr>
+          <w:p>
+            <w:r>
+              <w:t>75%</w:t>
+            </w:r>
+          </w:p>
+        </w:tc>
+        <w:tc>
+          <w:tcPr>
+            <w:tcW w:w="920" w:type="dxa"/>
+          </w:tcPr>
+          <w:p/>
+        </w:tc>
+        <w:tc>
+          <w:tcPr>
+            <w:tcW w:w="900" w:type="dxa"/>
+          </w:tcPr>
+          <w:p/>
+        </w:tc>
+        <w:tc>
+          <w:tcPr>
+            <w:tcW w:w="977" w:type="dxa"/>
+          </w:tcPr>
+          <w:p/>
+        </w:tc>
+        <w:tc>
+          <w:tcPr>
+            <w:tcW w:w="913" w:type="dxa"/>
+          </w:tcPr>
+          <w:p/>
+        </w:tc>
+      </w:tr>
+      <w:tr>
+        <w:tc>
+          <w:tcPr>
+            <w:tcW w:w="1870" w:type="dxa"/>
+          </w:tcPr>
+          <w:p>
+            <w:r>
+              <w:t>97.5%</w:t>
+            </w:r>
+          </w:p>
+        </w:tc>
+        <w:tc>
+          <w:tcPr>
+            <w:tcW w:w="920" w:type="dxa"/>
+          </w:tcPr>
+          <w:p/>
+        </w:tc>
+        <w:tc>
+          <w:tcPr>
+            <w:tcW w:w="900" w:type="dxa"/>
+          </w:tcPr>
+          <w:p/>
+        </w:tc>
+        <w:tc>
+          <w:tcPr>
+            <w:tcW w:w="977" w:type="dxa"/>
+          </w:tcPr>
+          <w:p/>
+        </w:tc>
+        <w:tc>
+          <w:tcPr>
+            <w:tcW w:w="913" w:type="dxa"/>
+          </w:tcPr>
+          <w:p/>
+        </w:tc>
+      </w:tr>
+      <w:tr>
+        <w:tc>
+          <w:tcPr>
+            <w:tcW w:w="1870" w:type="dxa"/>
+            <w:tcBorders>
+              <w:bottom w:val="single" w:sz="4" w:space="0" w:color="auto"/>
+            </w:tcBorders>
+          </w:tcPr>
+          <w:p>
+            <w:r>
+              <w:t>Maximum</w:t>
+            </w:r>
+          </w:p>
+        </w:tc>
+        <w:tc>
+          <w:tcPr>
+            <w:tcW w:w="920" w:type="dxa"/>
+            <w:tcBorders>
+              <w:bottom w:val="single" w:sz="4" w:space="0" w:color="auto"/>
+            </w:tcBorders>
+          </w:tcPr>
+          <w:p/>
+        </w:tc>
+        <w:tc>
+          <w:tcPr>
+            <w:tcW w:w="900" w:type="dxa"/>
+            <w:tcBorders>
+              <w:bottom w:val="single" w:sz="4" w:space="0" w:color="auto"/>
+            </w:tcBorders>
+          </w:tcPr>
+          <w:p/>
+        </w:tc>
+        <w:tc>
+          <w:tcPr>
+            <w:tcW w:w="977" w:type="dxa"/>
+            <w:tcBorders>
+              <w:bottom w:val="single" w:sz="4" w:space="0" w:color="auto"/>
+            </w:tcBorders>
+          </w:tcPr>
+          <w:p/>
+        </w:tc>
+        <w:tc>
+          <w:tcPr>
+            <w:tcW w:w="913" w:type="dxa"/>
+            <w:tcBorders>
+              <w:bottom w:val="single" w:sz="4" w:space="0" w:color="auto"/>
+            </w:tcBorders>
+          </w:tcPr>
+          <w:p/>
+        </w:tc>
+      </w:tr>
+    </w:tbl>
+    <w:p/>
+    <w:p>
+      <w:r>
+        <w:rPr>
+          <w:highlight w:val="yellow"/>
+        </w:rPr>
+        <w:t>#**# Needs to be by Island</w:t>
+      </w:r>
+      <w:r>
+        <w:rPr>
+          <w:highlight w:val="yellow"/>
+        </w:rPr>
+        <w:t xml:space="preserve"> – will need more figures.</w:t>
+      </w:r>
+    </w:p>
+    <w:p>
+      <w:r>
+        <w:rPr>
+          <w:b/>
+          <w:bCs/>
+        </w:rPr>
+        <w:t>Fig. R1</w:t>
+      </w:r>
+      <w:r>
+        <w:rPr>
+          <w:b/>
+          <w:bCs/>
+        </w:rPr>
+        <w:t>.</w:t>
+      </w:r>
+      <w:r>
+        <w:t xml:space="preserve"> Rainfall patterns</w:t>
+      </w:r>
+      <w:r>
+        <w:t xml:space="preserve"> for the annual climatology</w:t>
+      </w:r>
+      <w:r>
+        <w:t xml:space="preserve"> from the Weather Research Forecast Model (a) and from the Hawaii Rainfall Atlas project (b)</w:t>
+      </w:r>
+      <w:r>
+        <w:t>, and the difference (WRF – Atlas) between the two (c)</w:t>
+      </w:r>
+      <w:r>
+        <w:t xml:space="preserve">. </w:t>
+      </w:r>
+    </w:p>
+    <w:p/>
+    <w:p>
+      <w:r>
+        <w:rPr>
+          <w:b/>
+          <w:bCs/>
+        </w:rPr>
+        <w:t>Fig. R2.</w:t>
+      </w:r>
+      <w:r>
+        <w:t xml:space="preserve"> </w:t>
+      </w:r>
+      <w:r>
+        <w:t>Rainfall patterns</w:t>
+      </w:r>
+      <w:r>
+        <w:t xml:space="preserve"> for January</w:t>
+      </w:r>
+      <w:r>
+        <w:t xml:space="preserve"> (a – c), February (d – f) and March (g – </w:t>
+      </w:r>
+      <w:proofErr w:type="spellStart"/>
+      <w:r>
+        <w:t>i</w:t>
+      </w:r>
+      <w:proofErr w:type="spellEnd"/>
+      <w:r>
+        <w:t>)</w:t>
+      </w:r>
+      <w:r>
+        <w:t xml:space="preserve"> from the Weather Research Forecast Model (</w:t>
+      </w:r>
+      <w:proofErr w:type="spellStart"/>
+      <w:proofErr w:type="gramStart"/>
+      <w:r>
+        <w:t>a</w:t>
+      </w:r>
+      <w:r>
+        <w:t>,d</w:t>
+      </w:r>
+      <w:proofErr w:type="gramEnd"/>
+      <w:r>
+        <w:t>,g</w:t>
+      </w:r>
+      <w:proofErr w:type="spellEnd"/>
+      <w:r>
+        <w:t>) and from the Hawaii Rainfall Atlas project (</w:t>
+      </w:r>
+      <w:proofErr w:type="spellStart"/>
+      <w:r>
+        <w:t>b</w:t>
+      </w:r>
+      <w:r>
+        <w:t>,e,h</w:t>
+      </w:r>
+      <w:proofErr w:type="spellEnd"/>
+      <w:r>
+        <w:t>), and the difference (WRF – Atlas) between the two (</w:t>
+      </w:r>
+      <w:proofErr w:type="spellStart"/>
+      <w:r>
+        <w:t>c,f,i</w:t>
+      </w:r>
+      <w:proofErr w:type="spellEnd"/>
+      <w:r>
+        <w:t>).</w:t>
+      </w:r>
+    </w:p>
+    <w:p/>
+    <w:p>
+      <w:r>
+        <w:rPr>
+          <w:b/>
+          <w:bCs/>
+        </w:rPr>
+        <w:t>Fig. R</w:t>
+      </w:r>
+      <w:r>
+        <w:rPr>
+          <w:b/>
+          <w:bCs/>
+        </w:rPr>
+        <w:t>3</w:t>
+      </w:r>
+      <w:r>
+        <w:rPr>
+          <w:b/>
+          <w:bCs/>
+        </w:rPr>
+        <w:t>.</w:t>
+      </w:r>
+      <w:r>
+        <w:t xml:space="preserve"> Rainfall patterns for </w:t>
+      </w:r>
+      <w:r>
+        <w:t>April</w:t>
+      </w:r>
+      <w:r>
+        <w:t xml:space="preserve"> (a – c), </w:t>
+      </w:r>
+      <w:r>
+        <w:t>May</w:t>
+      </w:r>
+      <w:r>
+        <w:t xml:space="preserve"> (d – f) and </w:t>
+      </w:r>
+      <w:r>
+        <w:t>June</w:t>
+      </w:r>
+      <w:r>
+        <w:t xml:space="preserve"> (g – </w:t>
+      </w:r>
+      <w:proofErr w:type="spellStart"/>
+      <w:r>
+        <w:t>i</w:t>
+      </w:r>
+      <w:proofErr w:type="spellEnd"/>
+      <w:r>
+        <w:t>) from the Weather Research Forecast Model (</w:t>
+      </w:r>
+      <w:proofErr w:type="spellStart"/>
+      <w:proofErr w:type="gramStart"/>
+      <w:r>
+        <w:t>a,d</w:t>
+      </w:r>
+      <w:proofErr w:type="gramEnd"/>
+      <w:r>
+        <w:t>,g</w:t>
+      </w:r>
+      <w:proofErr w:type="spellEnd"/>
+      <w:r>
+        <w:t>) and from the Hawaii Rainfall Atlas project (</w:t>
+      </w:r>
+      <w:proofErr w:type="spellStart"/>
+      <w:r>
+        <w:t>b,e,h</w:t>
+      </w:r>
+      <w:proofErr w:type="spellEnd"/>
+      <w:r>
+        <w:t>), and the difference (WRF – Atlas) between the two (</w:t>
+      </w:r>
+      <w:proofErr w:type="spellStart"/>
+      <w:r>
+        <w:t>c,f,i</w:t>
+      </w:r>
+      <w:proofErr w:type="spellEnd"/>
+      <w:r>
+        <w:t>).</w:t>
+      </w:r>
+    </w:p>
+    <w:p/>
+    <w:p>
+      <w:r>
+        <w:rPr>
+          <w:b/>
+          <w:bCs/>
+        </w:rPr>
+        <w:t>Fig. R</w:t>
+      </w:r>
+      <w:r>
+        <w:rPr>
+          <w:b/>
+          <w:bCs/>
+        </w:rPr>
+        <w:t>4</w:t>
+      </w:r>
+      <w:r>
+        <w:rPr>
+          <w:b/>
+          <w:bCs/>
+        </w:rPr>
+        <w:t>.</w:t>
+      </w:r>
+      <w:r>
+        <w:t xml:space="preserve"> Rainfall patterns for </w:t>
+      </w:r>
+      <w:r>
+        <w:t>July</w:t>
+      </w:r>
+      <w:r>
+        <w:t xml:space="preserve"> (a – c), </w:t>
+      </w:r>
+      <w:r>
+        <w:t>August</w:t>
+      </w:r>
+      <w:r>
+        <w:t xml:space="preserve"> (d – f) and </w:t>
+      </w:r>
+      <w:r>
+        <w:t>September</w:t>
+      </w:r>
+      <w:r>
+        <w:t xml:space="preserve"> (g – </w:t>
+      </w:r>
+      <w:proofErr w:type="spellStart"/>
+      <w:r>
+        <w:t>i</w:t>
+      </w:r>
+      <w:proofErr w:type="spellEnd"/>
+      <w:r>
+        <w:t>) from the Weather Research Forecast Model (</w:t>
+      </w:r>
+      <w:proofErr w:type="spellStart"/>
+      <w:proofErr w:type="gramStart"/>
+      <w:r>
+        <w:t>a,d</w:t>
+      </w:r>
+      <w:proofErr w:type="gramEnd"/>
+      <w:r>
+        <w:t>,g</w:t>
+      </w:r>
+      <w:proofErr w:type="spellEnd"/>
+      <w:r>
+        <w:t>) and from the Hawaii Rainfall Atlas project (</w:t>
+      </w:r>
+      <w:proofErr w:type="spellStart"/>
+      <w:r>
+        <w:t>b,e,h</w:t>
+      </w:r>
+      <w:proofErr w:type="spellEnd"/>
+      <w:r>
+        <w:t>), and the difference (WRF – Atlas) between the two (</w:t>
+      </w:r>
+      <w:proofErr w:type="spellStart"/>
+      <w:r>
+        <w:t>c,f,i</w:t>
+      </w:r>
+      <w:proofErr w:type="spellEnd"/>
+      <w:r>
+        <w:t>).</w:t>
+      </w:r>
+    </w:p>
+    <w:p/>
+    <w:p>
+      <w:r>
+        <w:rPr>
+          <w:b/>
+          <w:bCs/>
+        </w:rPr>
+        <w:t>Fig. R</w:t>
+      </w:r>
+      <w:r>
+        <w:rPr>
+          <w:b/>
+          <w:bCs/>
+        </w:rPr>
+        <w:t>5</w:t>
+      </w:r>
+      <w:r>
+        <w:rPr>
+          <w:b/>
+          <w:bCs/>
+        </w:rPr>
+        <w:t>.</w:t>
+      </w:r>
+      <w:r>
+        <w:t xml:space="preserve"> Rainfall patterns for </w:t>
+      </w:r>
+      <w:r>
+        <w:t>October</w:t>
+      </w:r>
+      <w:r>
+        <w:t xml:space="preserve"> (a – c), </w:t>
+      </w:r>
+      <w:r>
+        <w:t>November</w:t>
+      </w:r>
+      <w:r>
+        <w:t xml:space="preserve"> (d – f) and </w:t>
+      </w:r>
+      <w:r>
+        <w:t>December</w:t>
+      </w:r>
+      <w:r>
+        <w:t xml:space="preserve"> (g – </w:t>
+      </w:r>
+      <w:proofErr w:type="spellStart"/>
+      <w:r>
+        <w:t>i</w:t>
+      </w:r>
+      <w:proofErr w:type="spellEnd"/>
+      <w:r>
+        <w:t>) from the Weather Research Forecast Model (</w:t>
+      </w:r>
+      <w:proofErr w:type="spellStart"/>
+      <w:proofErr w:type="gramStart"/>
+      <w:r>
+        <w:t>a,d</w:t>
+      </w:r>
+      <w:proofErr w:type="gramEnd"/>
+      <w:r>
+        <w:t>,g</w:t>
+      </w:r>
+      <w:proofErr w:type="spellEnd"/>
+      <w:r>
+        <w:t>) and from the Hawaii Rainfall Atlas project (</w:t>
+      </w:r>
+      <w:proofErr w:type="spellStart"/>
+      <w:r>
+        <w:t>b,e,h</w:t>
+      </w:r>
+      <w:proofErr w:type="spellEnd"/>
+      <w:r>
+        <w:t>), and the difference (WRF – Atlas) between the two (</w:t>
+      </w:r>
+      <w:proofErr w:type="spellStart"/>
+      <w:r>
+        <w:t>c,f,i</w:t>
+      </w:r>
+      <w:proofErr w:type="spellEnd"/>
+      <w:r>
+        <w:t>).</w:t>
+      </w:r>
+    </w:p>
+    <w:p/>
+    <w:p>
+      <w:pPr>
+        <w:rPr>
+          <w:b/>
+          <w:bCs/>
+        </w:rPr>
+      </w:pPr>
+      <w:r>
+        <w:rPr>
+          <w:b/>
+          <w:bCs/>
+        </w:rPr>
+        <w:t>Rainfall Supplements</w:t>
+      </w:r>
+    </w:p>
+    <w:p>
+      <w:r>
+        <w:rPr>
+          <w:b/>
+          <w:bCs/>
+        </w:rPr>
+        <w:t>Fig</w:t>
+      </w:r>
+      <w:r>
+        <w:rPr>
+          <w:b/>
+          <w:bCs/>
+        </w:rPr>
+        <w:t>.</w:t>
+      </w:r>
+      <w:r>
+        <w:rPr>
+          <w:b/>
+          <w:bCs/>
+        </w:rPr>
+        <w:t xml:space="preserve"> RS1.</w:t>
+      </w:r>
+      <w:r>
+        <w:t xml:space="preserve"> (supplement) Rainfall patterns for the WRF model and the Rainfall atlas by year.</w:t>
+      </w:r>
+    </w:p>
+    <w:p>
+      <w:r>
+        <w:rPr>
+          <w:b/>
+          <w:bCs/>
+        </w:rPr>
+        <w:t>Fig</w:t>
+      </w:r>
+      <w:r>
+        <w:rPr>
+          <w:b/>
+          <w:bCs/>
+        </w:rPr>
+        <w:t>.</w:t>
+      </w:r>
+      <w:r>
+        <w:rPr>
+          <w:b/>
+          <w:bCs/>
+        </w:rPr>
+        <w:t xml:space="preserve"> RS2.</w:t>
+      </w:r>
+      <w:r>
+        <w:t xml:space="preserve"> (supplement) Rainfall patterns for the WRF model and the Rainfall atlas by month</w:t>
+      </w:r>
+    </w:p>
+    <w:p>
+      <w:r>
+        <w:rPr>
+          <w:b/>
+          <w:bCs/>
+        </w:rPr>
+        <w:t>Fig. RS3.</w:t>
+      </w:r>
+      <w:r>
+        <w:t xml:space="preserve"> Histograms</w:t>
+      </w:r>
+      <w:r>
+        <w:t xml:space="preserve"> across the entire </w:t>
+      </w:r>
+      <w:proofErr w:type="gramStart"/>
+      <w:r>
+        <w:t>time period</w:t>
+      </w:r>
+      <w:proofErr w:type="gramEnd"/>
+      <w:r>
+        <w:t xml:space="preserve"> </w:t>
+      </w:r>
+      <w:r>
+        <w:t>for five selected points</w:t>
+      </w:r>
+    </w:p>
+    <w:p>
+      <w:pPr>
+        <w:rPr>
+          <w:b/>
+          <w:bCs/>
+        </w:rPr>
+      </w:pPr>
+      <w:r>
+        <w:rPr>
+          <w:b/>
+          <w:bCs/>
+        </w:rPr>
+        <w:lastRenderedPageBreak/>
+        <w:t>Fig. RS4.</w:t>
+      </w:r>
+      <w:r>
+        <w:t xml:space="preserve"> Histograms across the entire </w:t>
+      </w:r>
+      <w:proofErr w:type="gramStart"/>
+      <w:r>
+        <w:t>time period</w:t>
+      </w:r>
+      <w:proofErr w:type="gramEnd"/>
+      <w:r>
+        <w:t xml:space="preserve"> for five random points</w:t>
+      </w:r>
+      <w:r>
+        <w:t xml:space="preserve"> (stratified to have one point in the ocean, and the remaining four points on land).</w:t>
+      </w:r>
+    </w:p>
+    <w:p>
+      <w:pPr>
+        <w:jc w:val="right"/>
         <w:rPr>
           <w:i/>
           <w:iCs/>
@@ -480,7 +1536,16 @@
           <w:i/>
           <w:iCs/>
         </w:rPr>
-        <w:t>Rainfall</w:t>
+        <w:br w:type="page"/>
+      </w:r>
+    </w:p>
+    <w:p>
+      <w:pPr>
+        <w:pStyle w:val="Heading2"/>
+      </w:pPr>
+      <w:r>
+        <w:lastRenderedPageBreak/>
+        <w:t>Temperature</w:t>
       </w:r>
     </w:p>
     <w:p/>
@@ -496,10 +1561,46 @@
           <w:i/>
           <w:iCs/>
         </w:rPr>
-        <w:t>Temperature</w:t>
-      </w:r>
-    </w:p>
-    <w:p/>
+        <w:br w:type="page"/>
+      </w:r>
+    </w:p>
+    <w:p>
+      <w:pPr>
+        <w:pStyle w:val="Heading2"/>
+      </w:pPr>
+      <w:r>
+        <w:lastRenderedPageBreak/>
+        <w:t>Case Studies</w:t>
+      </w:r>
+    </w:p>
+    <w:p>
+      <w:r>
+        <w:t xml:space="preserve">Case Study 1: </w:t>
+      </w:r>
+      <w:r>
+        <w:rPr>
+          <w:highlight w:val="yellow"/>
+        </w:rPr>
+        <w:t>Some significant rainfall event?</w:t>
+      </w:r>
+      <w:r>
+        <w:t xml:space="preserve"> – look at rainfall accumulation over a series of days with rain</w:t>
+      </w:r>
+      <w:r>
+        <w:t xml:space="preserve"> </w:t>
+      </w:r>
+      <w:r>
+        <w:t>gauge data, rainfall atlas data, and HI WRF data.</w:t>
+      </w:r>
+    </w:p>
+    <w:p>
+      <w:pPr>
+        <w:pStyle w:val="Heading2"/>
+      </w:pPr>
+      <w:r>
+        <w:br w:type="page"/>
+      </w:r>
+    </w:p>
     <w:p>
       <w:pPr>
         <w:rPr>
@@ -512,12 +1613,14 @@
           <w:i/>
           <w:iCs/>
         </w:rPr>
+        <w:lastRenderedPageBreak/>
         <w:t>Wind Speed</w:t>
       </w:r>
     </w:p>
     <w:p/>
     <w:p>
       <w:pPr>
+        <w:jc w:val="right"/>
         <w:rPr>
           <w:i/>
           <w:iCs/>
@@ -528,12 +1631,37 @@
           <w:i/>
           <w:iCs/>
         </w:rPr>
+        <w:br w:type="page"/>
+      </w:r>
+    </w:p>
+    <w:p>
+      <w:pPr>
+        <w:rPr>
+          <w:i/>
+          <w:iCs/>
+        </w:rPr>
+      </w:pPr>
+      <w:r>
+        <w:rPr>
+          <w:i/>
+          <w:iCs/>
+        </w:rPr>
+        <w:lastRenderedPageBreak/>
         <w:t>Fog Interception</w:t>
       </w:r>
     </w:p>
     <w:p/>
     <w:p>
-      <w:r>
+      <w:pPr>
+        <w:jc w:val="right"/>
+      </w:pPr>
+      <w:r>
+        <w:br w:type="page"/>
+      </w:r>
+    </w:p>
+    <w:p>
+      <w:r>
+        <w:lastRenderedPageBreak/>
         <w:t>Discussion</w:t>
       </w:r>
     </w:p>
@@ -558,6 +1686,53 @@
     </w:sectPr>
   </w:body>
 </w:document>
+</file>
+
+<file path=word/comments.xml><?xml version="1.0" encoding="utf-8"?>
+<w:comments xmlns:wpc="http://schemas.microsoft.com/office/word/2010/wordprocessingCanvas" xmlns:cx="http://schemas.microsoft.com/office/drawing/2014/chartex" xmlns:cx1="http://schemas.microsoft.com/office/drawing/2015/9/8/chartex" xmlns:cx2="http://schemas.microsoft.com/office/drawing/2015/10/21/chartex" xmlns:cx3="http://schemas.microsoft.com/office/drawing/2016/5/9/chartex" xmlns:cx4="http://schemas.microsoft.com/office/drawing/2016/5/10/chartex" xmlns:cx5="http://schemas.microsoft.com/office/drawing/2016/5/11/chartex" xmlns:cx6="http://schemas.microsoft.com/office/drawing/2016/5/12/chartex" xmlns:cx7="http://schemas.microsoft.com/office/drawing/2016/5/13/chartex" xmlns:cx8="http://schemas.microsoft.com/office/drawing/2016/5/14/chartex" xmlns:mc="http://schemas.openxmlformats.org/markup-compatibility/2006" xmlns:aink="http://schemas.microsoft.com/office/drawing/2016/ink" xmlns:am3d="http://schemas.microsoft.com/office/drawing/2017/model3d" xmlns:o="urn:schemas-microsoft-com:office:office" xmlns:oel="http://schemas.microsoft.com/office/2019/extlst" xmlns:r="http://schemas.openxmlformats.org/officeDocument/2006/relationships" xmlns:m="http://schemas.openxmlformats.org/officeDocument/2006/math" xmlns:v="urn:schemas-microsoft-com:vml" xmlns:wp14="http://schemas.microsoft.com/office/word/2010/wordprocessingDrawing" xmlns:wp="http://schemas.openxmlformats.org/drawingml/2006/wordprocessingDrawing" xmlns:w10="urn:schemas-microsoft-com:office:word" xmlns:w="http://schemas.openxmlformats.org/wordprocessingml/2006/main" xmlns:w14="http://schemas.microsoft.com/office/word/2010/wordml" xmlns:w15="http://schemas.microsoft.com/office/word/2012/wordml" xmlns:w16cex="http://schemas.microsoft.com/office/word/2018/wordml/cex" xmlns:w16cid="http://schemas.microsoft.com/office/word/2016/wordml/cid" xmlns:w16="http://schemas.microsoft.com/office/word/2018/wordml" xmlns:w16sdtdh="http://schemas.microsoft.com/office/word/2020/wordml/sdtdatahash" xmlns:w16se="http://schemas.microsoft.com/office/word/2015/wordml/symex" xmlns:wpg="http://schemas.microsoft.com/office/word/2010/wordprocessingGroup" xmlns:wpi="http://schemas.microsoft.com/office/word/2010/wordprocessingInk" xmlns:wne="http://schemas.microsoft.com/office/word/2006/wordml" xmlns:wps="http://schemas.microsoft.com/office/word/2010/wordprocessingShape" mc:Ignorable="w14 w15 w16se w16cid w16 w16cex w16sdtdh wp14">
+  <w:comment w:id="0" w:author="Keyel, Alexander C" w:date="2023-03-19T17:03:00Z" w:initials="KAC">
+    <w:p>
+      <w:pPr>
+        <w:pStyle w:val="CommentText"/>
+      </w:pPr>
+      <w:r>
+        <w:rPr>
+          <w:rStyle w:val="CommentReference"/>
+        </w:rPr>
+        <w:annotationRef/>
+      </w:r>
+      <w:r>
+        <w:t>Check statements for accuracy. Many were written based on what I *THOUGHT* the results would look like, rather than after I actually looked at them.</w:t>
+      </w:r>
+    </w:p>
+  </w:comment>
+</w:comments>
+</file>
+
+<file path=word/commentsExtended.xml><?xml version="1.0" encoding="utf-8"?>
+<w15:commentsEx xmlns:wpc="http://schemas.microsoft.com/office/word/2010/wordprocessingCanvas" xmlns:cx="http://schemas.microsoft.com/office/drawing/2014/chartex" xmlns:cx1="http://schemas.microsoft.com/office/drawing/2015/9/8/chartex" xmlns:cx2="http://schemas.microsoft.com/office/drawing/2015/10/21/chartex" xmlns:cx3="http://schemas.microsoft.com/office/drawing/2016/5/9/chartex" xmlns:cx4="http://schemas.microsoft.com/office/drawing/2016/5/10/chartex" xmlns:cx5="http://schemas.microsoft.com/office/drawing/2016/5/11/chartex" xmlns:cx6="http://schemas.microsoft.com/office/drawing/2016/5/12/chartex" xmlns:cx7="http://schemas.microsoft.com/office/drawing/2016/5/13/chartex" xmlns:cx8="http://schemas.microsoft.com/office/drawing/2016/5/14/chartex" xmlns:mc="http://schemas.openxmlformats.org/markup-compatibility/2006" xmlns:aink="http://schemas.microsoft.com/office/drawing/2016/ink" xmlns:am3d="http://schemas.microsoft.com/office/drawing/2017/model3d" xmlns:o="urn:schemas-microsoft-com:office:office" xmlns:oel="http://schemas.microsoft.com/office/2019/extlst" xmlns:r="http://schemas.openxmlformats.org/officeDocument/2006/relationships" xmlns:m="http://schemas.openxmlformats.org/officeDocument/2006/math" xmlns:v="urn:schemas-microsoft-com:vml" xmlns:wp14="http://schemas.microsoft.com/office/word/2010/wordprocessingDrawing" xmlns:wp="http://schemas.openxmlformats.org/drawingml/2006/wordprocessingDrawing" xmlns:w10="urn:schemas-microsoft-com:office:word" xmlns:w="http://schemas.openxmlformats.org/wordprocessingml/2006/main" xmlns:w14="http://schemas.microsoft.com/office/word/2010/wordml" xmlns:w15="http://schemas.microsoft.com/office/word/2012/wordml" xmlns:w16cex="http://schemas.microsoft.com/office/word/2018/wordml/cex" xmlns:w16cid="http://schemas.microsoft.com/office/word/2016/wordml/cid" xmlns:w16="http://schemas.microsoft.com/office/word/2018/wordml" xmlns:w16sdtdh="http://schemas.microsoft.com/office/word/2020/wordml/sdtdatahash" xmlns:w16se="http://schemas.microsoft.com/office/word/2015/wordml/symex" xmlns:wpg="http://schemas.microsoft.com/office/word/2010/wordprocessingGroup" xmlns:wpi="http://schemas.microsoft.com/office/word/2010/wordprocessingInk" xmlns:wne="http://schemas.microsoft.com/office/word/2006/wordml" xmlns:wps="http://schemas.microsoft.com/office/word/2010/wordprocessingShape" mc:Ignorable="w14 w15 w16se w16cid w16 w16cex w16sdtdh wp14">
+  <w15:commentEx w15:paraId="5810759D" w15:done="0"/>
+</w15:commentsEx>
+</file>
+
+<file path=word/commentsExtensible.xml><?xml version="1.0" encoding="utf-8"?>
+<w16cex:commentsExtensible xmlns:wpc="http://schemas.microsoft.com/office/word/2010/wordprocessingCanvas" xmlns:cx="http://schemas.microsoft.com/office/drawing/2014/chartex" xmlns:cx1="http://schemas.microsoft.com/office/drawing/2015/9/8/chartex" xmlns:cx2="http://schemas.microsoft.com/office/drawing/2015/10/21/chartex" xmlns:cx3="http://schemas.microsoft.com/office/drawing/2016/5/9/chartex" xmlns:cx4="http://schemas.microsoft.com/office/drawing/2016/5/10/chartex" xmlns:cx5="http://schemas.microsoft.com/office/drawing/2016/5/11/chartex" xmlns:cx6="http://schemas.microsoft.com/office/drawing/2016/5/12/chartex" xmlns:cx7="http://schemas.microsoft.com/office/drawing/2016/5/13/chartex" xmlns:cx8="http://schemas.microsoft.com/office/drawing/2016/5/14/chartex" xmlns:mc="http://schemas.openxmlformats.org/markup-compatibility/2006" xmlns:aink="http://schemas.microsoft.com/office/drawing/2016/ink" xmlns:am3d="http://schemas.microsoft.com/office/drawing/2017/model3d" xmlns:o="urn:schemas-microsoft-com:office:office" xmlns:oel="http://schemas.microsoft.com/office/2019/extlst" xmlns:r="http://schemas.openxmlformats.org/officeDocument/2006/relationships" xmlns:m="http://schemas.openxmlformats.org/officeDocument/2006/math" xmlns:v="urn:schemas-microsoft-com:vml" xmlns:wp14="http://schemas.microsoft.com/office/word/2010/wordprocessingDrawing" xmlns:wp="http://schemas.openxmlformats.org/drawingml/2006/wordprocessingDrawing" xmlns:w10="urn:schemas-microsoft-com:office:word" xmlns:w="http://schemas.openxmlformats.org/wordprocessingml/2006/main" xmlns:w14="http://schemas.microsoft.com/office/word/2010/wordml" xmlns:w15="http://schemas.microsoft.com/office/word/2012/wordml" xmlns:w16cex="http://schemas.microsoft.com/office/word/2018/wordml/cex" xmlns:w16cid="http://schemas.microsoft.com/office/word/2016/wordml/cid" xmlns:w16="http://schemas.microsoft.com/office/word/2018/wordml" xmlns:w16sdtdh="http://schemas.microsoft.com/office/word/2020/wordml/sdtdatahash" xmlns:w16se="http://schemas.microsoft.com/office/word/2015/wordml/symex" xmlns:wpg="http://schemas.microsoft.com/office/word/2010/wordprocessingGroup" xmlns:wpi="http://schemas.microsoft.com/office/word/2010/wordprocessingInk" xmlns:wne="http://schemas.microsoft.com/office/word/2006/wordml" xmlns:wps="http://schemas.microsoft.com/office/word/2010/wordprocessingShape" mc:Ignorable="w14 w15 w16se w16cid w16 w16cex w16sdtdh wp14">
+  <w16cex:commentExtensible w16cex:durableId="27C1BEDC" w16cex:dateUtc="2023-03-19T21:03:00Z"/>
+</w16cex:commentsExtensible>
+</file>
+
+<file path=word/commentsIds.xml><?xml version="1.0" encoding="utf-8"?>
+<w16cid:commentsIds xmlns:wpc="http://schemas.microsoft.com/office/word/2010/wordprocessingCanvas" xmlns:cx="http://schemas.microsoft.com/office/drawing/2014/chartex" xmlns:cx1="http://schemas.microsoft.com/office/drawing/2015/9/8/chartex" xmlns:cx2="http://schemas.microsoft.com/office/drawing/2015/10/21/chartex" xmlns:cx3="http://schemas.microsoft.com/office/drawing/2016/5/9/chartex" xmlns:cx4="http://schemas.microsoft.com/office/drawing/2016/5/10/chartex" xmlns:cx5="http://schemas.microsoft.com/office/drawing/2016/5/11/chartex" xmlns:cx6="http://schemas.microsoft.com/office/drawing/2016/5/12/chartex" xmlns:cx7="http://schemas.microsoft.com/office/drawing/2016/5/13/chartex" xmlns:cx8="http://schemas.microsoft.com/office/drawing/2016/5/14/chartex" xmlns:mc="http://schemas.openxmlformats.org/markup-compatibility/2006" xmlns:aink="http://schemas.microsoft.com/office/drawing/2016/ink" xmlns:am3d="http://schemas.microsoft.com/office/drawing/2017/model3d" xmlns:o="urn:schemas-microsoft-com:office:office" xmlns:oel="http://schemas.microsoft.com/office/2019/extlst" xmlns:r="http://schemas.openxmlformats.org/officeDocument/2006/relationships" xmlns:m="http://schemas.openxmlformats.org/officeDocument/2006/math" xmlns:v="urn:schemas-microsoft-com:vml" xmlns:wp14="http://schemas.microsoft.com/office/word/2010/wordprocessingDrawing" xmlns:wp="http://schemas.openxmlformats.org/drawingml/2006/wordprocessingDrawing" xmlns:w10="urn:schemas-microsoft-com:office:word" xmlns:w="http://schemas.openxmlformats.org/wordprocessingml/2006/main" xmlns:w14="http://schemas.microsoft.com/office/word/2010/wordml" xmlns:w15="http://schemas.microsoft.com/office/word/2012/wordml" xmlns:w16cex="http://schemas.microsoft.com/office/word/2018/wordml/cex" xmlns:w16cid="http://schemas.microsoft.com/office/word/2016/wordml/cid" xmlns:w16="http://schemas.microsoft.com/office/word/2018/wordml" xmlns:w16sdtdh="http://schemas.microsoft.com/office/word/2020/wordml/sdtdatahash" xmlns:w16se="http://schemas.microsoft.com/office/word/2015/wordml/symex" xmlns:wpg="http://schemas.microsoft.com/office/word/2010/wordprocessingGroup" xmlns:wpi="http://schemas.microsoft.com/office/word/2010/wordprocessingInk" xmlns:wne="http://schemas.microsoft.com/office/word/2006/wordml" xmlns:wps="http://schemas.microsoft.com/office/word/2010/wordprocessingShape" mc:Ignorable="w14 w15 w16se w16cid w16 w16cex w16sdtdh wp14">
+  <w16cid:commentId w16cid:paraId="5810759D" w16cid:durableId="27C1BEDC"/>
+</w16cid:commentsIds>
+</file>
+
+<file path=word/people.xml><?xml version="1.0" encoding="utf-8"?>
+<w15:people xmlns:wpc="http://schemas.microsoft.com/office/word/2010/wordprocessingCanvas" xmlns:cx="http://schemas.microsoft.com/office/drawing/2014/chartex" xmlns:cx1="http://schemas.microsoft.com/office/drawing/2015/9/8/chartex" xmlns:cx2="http://schemas.microsoft.com/office/drawing/2015/10/21/chartex" xmlns:cx3="http://schemas.microsoft.com/office/drawing/2016/5/9/chartex" xmlns:cx4="http://schemas.microsoft.com/office/drawing/2016/5/10/chartex" xmlns:cx5="http://schemas.microsoft.com/office/drawing/2016/5/11/chartex" xmlns:cx6="http://schemas.microsoft.com/office/drawing/2016/5/12/chartex" xmlns:cx7="http://schemas.microsoft.com/office/drawing/2016/5/13/chartex" xmlns:cx8="http://schemas.microsoft.com/office/drawing/2016/5/14/chartex" xmlns:mc="http://schemas.openxmlformats.org/markup-compatibility/2006" xmlns:aink="http://schemas.microsoft.com/office/drawing/2016/ink" xmlns:am3d="http://schemas.microsoft.com/office/drawing/2017/model3d" xmlns:o="urn:schemas-microsoft-com:office:office" xmlns:oel="http://schemas.microsoft.com/office/2019/extlst" xmlns:r="http://schemas.openxmlformats.org/officeDocument/2006/relationships" xmlns:m="http://schemas.openxmlformats.org/officeDocument/2006/math" xmlns:v="urn:schemas-microsoft-com:vml" xmlns:wp14="http://schemas.microsoft.com/office/word/2010/wordprocessingDrawing" xmlns:wp="http://schemas.openxmlformats.org/drawingml/2006/wordprocessingDrawing" xmlns:w10="urn:schemas-microsoft-com:office:word" xmlns:w="http://schemas.openxmlformats.org/wordprocessingml/2006/main" xmlns:w14="http://schemas.microsoft.com/office/word/2010/wordml" xmlns:w15="http://schemas.microsoft.com/office/word/2012/wordml" xmlns:w16cex="http://schemas.microsoft.com/office/word/2018/wordml/cex" xmlns:w16cid="http://schemas.microsoft.com/office/word/2016/wordml/cid" xmlns:w16="http://schemas.microsoft.com/office/word/2018/wordml" xmlns:w16sdtdh="http://schemas.microsoft.com/office/word/2020/wordml/sdtdatahash" xmlns:w16se="http://schemas.microsoft.com/office/word/2015/wordml/symex" xmlns:wpg="http://schemas.microsoft.com/office/word/2010/wordprocessingGroup" xmlns:wpi="http://schemas.microsoft.com/office/word/2010/wordprocessingInk" xmlns:wne="http://schemas.microsoft.com/office/word/2006/wordml" xmlns:wps="http://schemas.microsoft.com/office/word/2010/wordprocessingShape" mc:Ignorable="w14 w15 w16se w16cid w16 w16cex w16sdtdh wp14">
+  <w15:person w15:author="Keyel, Alexander C">
+    <w15:presenceInfo w15:providerId="AD" w15:userId="S::akeyel@albany.edu::de8482ab-4856-4657-8cec-e6fc0b38b891"/>
+  </w15:person>
+</w15:people>
 </file>
 
 <file path=word/styles.xml><?xml version="1.0" encoding="utf-8"?>
@@ -963,6 +2138,47 @@
       <w:jc w:val="left"/>
     </w:pPr>
   </w:style>
+  <w:style w:type="paragraph" w:styleId="Heading1">
+    <w:name w:val="heading 1"/>
+    <w:basedOn w:val="Normal"/>
+    <w:next w:val="Normal"/>
+    <w:link w:val="Heading1Char"/>
+    <w:uiPriority w:val="9"/>
+    <w:qFormat/>
+    <w:rsid w:val="00323941"/>
+    <w:pPr>
+      <w:keepNext/>
+      <w:keepLines/>
+      <w:spacing w:before="240"/>
+      <w:outlineLvl w:val="0"/>
+    </w:pPr>
+    <w:rPr>
+      <w:rFonts w:asciiTheme="majorHAnsi" w:eastAsiaTheme="majorEastAsia" w:hAnsiTheme="majorHAnsi" w:cstheme="majorBidi"/>
+      <w:sz w:val="32"/>
+      <w:szCs w:val="32"/>
+    </w:rPr>
+  </w:style>
+  <w:style w:type="paragraph" w:styleId="Heading2">
+    <w:name w:val="heading 2"/>
+    <w:basedOn w:val="Normal"/>
+    <w:next w:val="Normal"/>
+    <w:link w:val="Heading2Char"/>
+    <w:uiPriority w:val="9"/>
+    <w:unhideWhenUsed/>
+    <w:qFormat/>
+    <w:rsid w:val="00323941"/>
+    <w:pPr>
+      <w:keepNext/>
+      <w:keepLines/>
+      <w:spacing w:before="40"/>
+      <w:outlineLvl w:val="1"/>
+    </w:pPr>
+    <w:rPr>
+      <w:rFonts w:asciiTheme="majorHAnsi" w:eastAsiaTheme="majorEastAsia" w:hAnsiTheme="majorHAnsi" w:cstheme="majorBidi"/>
+      <w:sz w:val="26"/>
+      <w:szCs w:val="26"/>
+    </w:rPr>
+  </w:style>
   <w:style w:type="character" w:default="1" w:styleId="DefaultParagraphFont">
     <w:name w:val="Default Paragraph Font"/>
     <w:uiPriority w:val="1"/>
@@ -989,6 +2205,109 @@
     <w:uiPriority w:val="99"/>
     <w:semiHidden/>
     <w:unhideWhenUsed/>
+  </w:style>
+  <w:style w:type="character" w:customStyle="1" w:styleId="Heading1Char">
+    <w:name w:val="Heading 1 Char"/>
+    <w:basedOn w:val="DefaultParagraphFont"/>
+    <w:link w:val="Heading1"/>
+    <w:uiPriority w:val="9"/>
+    <w:rsid w:val="00323941"/>
+    <w:rPr>
+      <w:rFonts w:asciiTheme="majorHAnsi" w:eastAsiaTheme="majorEastAsia" w:hAnsiTheme="majorHAnsi" w:cstheme="majorBidi"/>
+      <w:sz w:val="32"/>
+      <w:szCs w:val="32"/>
+    </w:rPr>
+  </w:style>
+  <w:style w:type="character" w:customStyle="1" w:styleId="Heading2Char">
+    <w:name w:val="Heading 2 Char"/>
+    <w:basedOn w:val="DefaultParagraphFont"/>
+    <w:link w:val="Heading2"/>
+    <w:uiPriority w:val="9"/>
+    <w:rsid w:val="00323941"/>
+    <w:rPr>
+      <w:rFonts w:asciiTheme="majorHAnsi" w:eastAsiaTheme="majorEastAsia" w:hAnsiTheme="majorHAnsi" w:cstheme="majorBidi"/>
+      <w:sz w:val="26"/>
+      <w:szCs w:val="26"/>
+    </w:rPr>
+  </w:style>
+  <w:style w:type="character" w:styleId="CommentReference">
+    <w:name w:val="annotation reference"/>
+    <w:basedOn w:val="DefaultParagraphFont"/>
+    <w:uiPriority w:val="99"/>
+    <w:semiHidden/>
+    <w:unhideWhenUsed/>
+    <w:rsid w:val="00493C4B"/>
+    <w:rPr>
+      <w:sz w:val="16"/>
+      <w:szCs w:val="16"/>
+    </w:rPr>
+  </w:style>
+  <w:style w:type="paragraph" w:styleId="CommentText">
+    <w:name w:val="annotation text"/>
+    <w:basedOn w:val="Normal"/>
+    <w:link w:val="CommentTextChar"/>
+    <w:uiPriority w:val="99"/>
+    <w:unhideWhenUsed/>
+    <w:rsid w:val="00493C4B"/>
+    <w:rPr>
+      <w:sz w:val="20"/>
+      <w:szCs w:val="20"/>
+    </w:rPr>
+  </w:style>
+  <w:style w:type="character" w:customStyle="1" w:styleId="CommentTextChar">
+    <w:name w:val="Comment Text Char"/>
+    <w:basedOn w:val="DefaultParagraphFont"/>
+    <w:link w:val="CommentText"/>
+    <w:uiPriority w:val="99"/>
+    <w:rsid w:val="00493C4B"/>
+    <w:rPr>
+      <w:sz w:val="20"/>
+      <w:szCs w:val="20"/>
+    </w:rPr>
+  </w:style>
+  <w:style w:type="paragraph" w:styleId="CommentSubject">
+    <w:name w:val="annotation subject"/>
+    <w:basedOn w:val="CommentText"/>
+    <w:next w:val="CommentText"/>
+    <w:link w:val="CommentSubjectChar"/>
+    <w:uiPriority w:val="99"/>
+    <w:semiHidden/>
+    <w:unhideWhenUsed/>
+    <w:rsid w:val="00493C4B"/>
+    <w:rPr>
+      <w:b/>
+      <w:bCs/>
+    </w:rPr>
+  </w:style>
+  <w:style w:type="character" w:customStyle="1" w:styleId="CommentSubjectChar">
+    <w:name w:val="Comment Subject Char"/>
+    <w:basedOn w:val="CommentTextChar"/>
+    <w:link w:val="CommentSubject"/>
+    <w:uiPriority w:val="99"/>
+    <w:semiHidden/>
+    <w:rsid w:val="00493C4B"/>
+    <w:rPr>
+      <w:b/>
+      <w:bCs/>
+      <w:sz w:val="20"/>
+      <w:szCs w:val="20"/>
+    </w:rPr>
+  </w:style>
+  <w:style w:type="table" w:styleId="TableGrid">
+    <w:name w:val="Table Grid"/>
+    <w:basedOn w:val="TableNormal"/>
+    <w:uiPriority w:val="39"/>
+    <w:rsid w:val="00CC04BC"/>
+    <w:tblPr>
+      <w:tblBorders>
+        <w:top w:val="single" w:sz="4" w:space="0" w:color="auto"/>
+        <w:left w:val="single" w:sz="4" w:space="0" w:color="auto"/>
+        <w:bottom w:val="single" w:sz="4" w:space="0" w:color="auto"/>
+        <w:right w:val="single" w:sz="4" w:space="0" w:color="auto"/>
+        <w:insideH w:val="single" w:sz="4" w:space="0" w:color="auto"/>
+        <w:insideV w:val="single" w:sz="4" w:space="0" w:color="auto"/>
+      </w:tblBorders>
+    </w:tblPr>
   </w:style>
 </w:styles>
 </file>
